--- a/DOCKER ERRORS HELP.docx
+++ b/DOCKER ERRORS HELP.docx
@@ -69,8 +69,6 @@
       <w:r>
         <w:t>password is root</w:t>
       </w:r>
-      <w:bookmarkStart w:id="0" w:name="_GoBack"/>
-      <w:bookmarkEnd w:id="0"/>
     </w:p>
     <w:p>
       <w:pPr>
@@ -211,14 +209,111 @@
         <w:t>REVOKE [type of permission] ON [database name].[table name] FROM '[username]'@'localhost';</w:t>
       </w:r>
     </w:p>
+    <w:p/>
+    <w:p>
+      <w:r>
+        <w:t xml:space="preserve">Adding data or importing data to the </w:t>
+      </w:r>
+      <w:proofErr w:type="spellStart"/>
+      <w:r>
+        <w:t>mysql</w:t>
+      </w:r>
+      <w:proofErr w:type="spellEnd"/>
+      <w:r>
+        <w:t xml:space="preserve"> container in </w:t>
+      </w:r>
+      <w:proofErr w:type="spellStart"/>
+      <w:r>
+        <w:t>docker</w:t>
+      </w:r>
+      <w:proofErr w:type="spellEnd"/>
+      <w:r>
+        <w:t xml:space="preserve"> from local machine</w:t>
+      </w:r>
+    </w:p>
     <w:p>
       <w:pPr>
         <w:pStyle w:val="ListParagraph"/>
         <w:numPr>
           <w:ilvl w:val="0"/>
-          <w:numId w:val="1"/>
+          <w:numId w:val="2"/>
         </w:numPr>
       </w:pPr>
+      <w:proofErr w:type="spellStart"/>
+      <w:r>
+        <w:t>docker</w:t>
+      </w:r>
+      <w:proofErr w:type="spellEnd"/>
+      <w:r>
+        <w:t xml:space="preserve"> exec -</w:t>
+      </w:r>
+      <w:proofErr w:type="spellStart"/>
+      <w:r>
+        <w:t>i</w:t>
+      </w:r>
+      <w:proofErr w:type="spellEnd"/>
+      <w:r>
+        <w:t xml:space="preserve"> mysql8 </w:t>
+      </w:r>
+      <w:proofErr w:type="spellStart"/>
+      <w:r>
+        <w:t>mysql</w:t>
+      </w:r>
+      <w:proofErr w:type="spellEnd"/>
+      <w:r>
+        <w:t xml:space="preserve"> -root -root </w:t>
+      </w:r>
+      <w:proofErr w:type="spellStart"/>
+      <w:r>
+        <w:t>mysql</w:t>
+      </w:r>
+      <w:proofErr w:type="spellEnd"/>
+      <w:r>
+        <w:t xml:space="preserve"> &lt; C:\Users\arepallis1\Downloads\daily_vlc_2019-08-23_03h11m_Friday.sql</w:t>
+      </w:r>
+    </w:p>
+    <w:p>
+      <w:pPr>
+        <w:pStyle w:val="ListParagraph"/>
+        <w:numPr>
+          <w:ilvl w:val="0"/>
+          <w:numId w:val="2"/>
+        </w:numPr>
+      </w:pPr>
+      <w:proofErr w:type="spellStart"/>
+      <w:r>
+        <w:t>dokcer</w:t>
+      </w:r>
+      <w:proofErr w:type="spellEnd"/>
+      <w:r>
+        <w:t xml:space="preserve"> exec –</w:t>
+      </w:r>
+      <w:proofErr w:type="spellStart"/>
+      <w:r>
+        <w:t>i</w:t>
+      </w:r>
+      <w:proofErr w:type="spellEnd"/>
+      <w:r>
+        <w:t xml:space="preserve"> and then version of </w:t>
+      </w:r>
+      <w:proofErr w:type="spellStart"/>
+      <w:r>
+        <w:t>mysql</w:t>
+      </w:r>
+      <w:proofErr w:type="spellEnd"/>
+      <w:r>
+        <w:t xml:space="preserve">   - username  -password  </w:t>
+      </w:r>
+      <w:proofErr w:type="spellStart"/>
+      <w:r>
+        <w:t>mysql</w:t>
+      </w:r>
+      <w:proofErr w:type="spellEnd"/>
+      <w:r>
+        <w:t xml:space="preserve">   &lt; location of file</w:t>
+      </w:r>
+      <w:bookmarkStart w:id="0" w:name="_GoBack"/>
+      <w:bookmarkEnd w:id="0"/>
     </w:p>
     <w:sectPr>
       <w:pgSz w:w="12240" w:h="15840"/>
@@ -345,8 +440,124 @@
       </w:rPr>
     </w:lvl>
   </w:abstractNum>
+  <w:abstractNum w:abstractNumId="1" w15:restartNumberingAfterBreak="0">
+    <w:nsid w:val="59612251"/>
+    <w:multiLevelType w:val="hybridMultilevel"/>
+    <w:tmpl w:val="555AED2E"/>
+    <w:lvl w:ilvl="0" w:tplc="04090001">
+      <w:start w:val="1"/>
+      <w:numFmt w:val="bullet"/>
+      <w:lvlText w:val=""/>
+      <w:lvlJc w:val="left"/>
+      <w:pPr>
+        <w:ind w:left="720" w:hanging="360"/>
+      </w:pPr>
+      <w:rPr>
+        <w:rFonts w:ascii="Symbol" w:hAnsi="Symbol" w:hint="default"/>
+      </w:rPr>
+    </w:lvl>
+    <w:lvl w:ilvl="1" w:tplc="04090003" w:tentative="1">
+      <w:start w:val="1"/>
+      <w:numFmt w:val="bullet"/>
+      <w:lvlText w:val="o"/>
+      <w:lvlJc w:val="left"/>
+      <w:pPr>
+        <w:ind w:left="1440" w:hanging="360"/>
+      </w:pPr>
+      <w:rPr>
+        <w:rFonts w:ascii="Courier New" w:hAnsi="Courier New" w:cs="Courier New" w:hint="default"/>
+      </w:rPr>
+    </w:lvl>
+    <w:lvl w:ilvl="2" w:tplc="04090005" w:tentative="1">
+      <w:start w:val="1"/>
+      <w:numFmt w:val="bullet"/>
+      <w:lvlText w:val=""/>
+      <w:lvlJc w:val="left"/>
+      <w:pPr>
+        <w:ind w:left="2160" w:hanging="360"/>
+      </w:pPr>
+      <w:rPr>
+        <w:rFonts w:ascii="Wingdings" w:hAnsi="Wingdings" w:hint="default"/>
+      </w:rPr>
+    </w:lvl>
+    <w:lvl w:ilvl="3" w:tplc="04090001" w:tentative="1">
+      <w:start w:val="1"/>
+      <w:numFmt w:val="bullet"/>
+      <w:lvlText w:val=""/>
+      <w:lvlJc w:val="left"/>
+      <w:pPr>
+        <w:ind w:left="2880" w:hanging="360"/>
+      </w:pPr>
+      <w:rPr>
+        <w:rFonts w:ascii="Symbol" w:hAnsi="Symbol" w:hint="default"/>
+      </w:rPr>
+    </w:lvl>
+    <w:lvl w:ilvl="4" w:tplc="04090003" w:tentative="1">
+      <w:start w:val="1"/>
+      <w:numFmt w:val="bullet"/>
+      <w:lvlText w:val="o"/>
+      <w:lvlJc w:val="left"/>
+      <w:pPr>
+        <w:ind w:left="3600" w:hanging="360"/>
+      </w:pPr>
+      <w:rPr>
+        <w:rFonts w:ascii="Courier New" w:hAnsi="Courier New" w:cs="Courier New" w:hint="default"/>
+      </w:rPr>
+    </w:lvl>
+    <w:lvl w:ilvl="5" w:tplc="04090005" w:tentative="1">
+      <w:start w:val="1"/>
+      <w:numFmt w:val="bullet"/>
+      <w:lvlText w:val=""/>
+      <w:lvlJc w:val="left"/>
+      <w:pPr>
+        <w:ind w:left="4320" w:hanging="360"/>
+      </w:pPr>
+      <w:rPr>
+        <w:rFonts w:ascii="Wingdings" w:hAnsi="Wingdings" w:hint="default"/>
+      </w:rPr>
+    </w:lvl>
+    <w:lvl w:ilvl="6" w:tplc="04090001" w:tentative="1">
+      <w:start w:val="1"/>
+      <w:numFmt w:val="bullet"/>
+      <w:lvlText w:val=""/>
+      <w:lvlJc w:val="left"/>
+      <w:pPr>
+        <w:ind w:left="5040" w:hanging="360"/>
+      </w:pPr>
+      <w:rPr>
+        <w:rFonts w:ascii="Symbol" w:hAnsi="Symbol" w:hint="default"/>
+      </w:rPr>
+    </w:lvl>
+    <w:lvl w:ilvl="7" w:tplc="04090003" w:tentative="1">
+      <w:start w:val="1"/>
+      <w:numFmt w:val="bullet"/>
+      <w:lvlText w:val="o"/>
+      <w:lvlJc w:val="left"/>
+      <w:pPr>
+        <w:ind w:left="5760" w:hanging="360"/>
+      </w:pPr>
+      <w:rPr>
+        <w:rFonts w:ascii="Courier New" w:hAnsi="Courier New" w:cs="Courier New" w:hint="default"/>
+      </w:rPr>
+    </w:lvl>
+    <w:lvl w:ilvl="8" w:tplc="04090005" w:tentative="1">
+      <w:start w:val="1"/>
+      <w:numFmt w:val="bullet"/>
+      <w:lvlText w:val=""/>
+      <w:lvlJc w:val="left"/>
+      <w:pPr>
+        <w:ind w:left="6480" w:hanging="360"/>
+      </w:pPr>
+      <w:rPr>
+        <w:rFonts w:ascii="Wingdings" w:hAnsi="Wingdings" w:hint="default"/>
+      </w:rPr>
+    </w:lvl>
+  </w:abstractNum>
   <w:num w:numId="1">
     <w:abstractNumId w:val="0"/>
+  </w:num>
+  <w:num w:numId="2">
+    <w:abstractNumId w:val="1"/>
   </w:num>
 </w:numbering>
 </file>
